--- a/PHIEU-BAO-CAO-HOC-TAP-CA-NHAN-NHOM-07.docx
+++ b/PHIEU-BAO-CAO-HOC-TAP-CA-NHAN-NHOM-07.docx
@@ -4,6 +4,7 @@
   <w:body>
     <w:p>
       <w:pPr>
+        <w:spacing w:before="240" w:line="240" w:lineRule="auto"/>
         <w:jc w:val="center"/>
         <w:rPr>
           <w:b/>
@@ -32,8 +33,15 @@
         <w:t xml:space="preserve"> NHÓM</w:t>
       </w:r>
     </w:p>
-    <w:p/>
-    <w:p>
+    <w:p>
+      <w:pPr>
+        <w:spacing w:before="240" w:line="240" w:lineRule="auto"/>
+      </w:pPr>
+    </w:p>
+    <w:p>
+      <w:pPr>
+        <w:spacing w:before="240" w:line="240" w:lineRule="auto"/>
+      </w:pPr>
       <w:r>
         <w:t xml:space="preserve">Tên lớp: </w:t>
       </w:r>
@@ -83,11 +91,17 @@
       </w:r>
     </w:p>
     <w:p>
+      <w:pPr>
+        <w:spacing w:before="240" w:line="240" w:lineRule="auto"/>
+      </w:pPr>
       <w:r>
         <w:t>Tên nhóm: 07</w:t>
       </w:r>
     </w:p>
     <w:p>
+      <w:pPr>
+        <w:spacing w:before="240" w:line="240" w:lineRule="auto"/>
+      </w:pPr>
       <w:r>
         <w:t>Họ và tên sinh viên</w:t>
       </w:r>
@@ -96,6 +110,9 @@
       </w:r>
     </w:p>
     <w:p>
+      <w:pPr>
+        <w:spacing w:before="240" w:line="240" w:lineRule="auto"/>
+      </w:pPr>
       <w:r>
         <w:tab/>
       </w:r>
@@ -114,6 +131,9 @@
       </w:r>
     </w:p>
     <w:p>
+      <w:pPr>
+        <w:spacing w:before="240" w:line="240" w:lineRule="auto"/>
+      </w:pPr>
       <w:r>
         <w:tab/>
         <w:t>2. Bùi Xuân An</w:t>
@@ -133,6 +153,9 @@
       </w:r>
     </w:p>
     <w:p>
+      <w:pPr>
+        <w:spacing w:before="240" w:line="240" w:lineRule="auto"/>
+      </w:pPr>
       <w:r>
         <w:tab/>
         <w:t>3. Phạm Văn Hiếu</w:t>
@@ -155,6 +178,9 @@
       </w:r>
     </w:p>
     <w:p>
+      <w:pPr>
+        <w:spacing w:before="240" w:line="240" w:lineRule="auto"/>
+      </w:pPr>
       <w:r>
         <w:tab/>
         <w:t>4. Nguyễn Ba Duy</w:t>
@@ -176,6 +202,7 @@
     <w:bookmarkEnd w:id="0"/>
     <w:p>
       <w:pPr>
+        <w:spacing w:before="240" w:line="240" w:lineRule="auto"/>
         <w:rPr>
           <w:i/>
           <w:iCs/>
@@ -199,28 +226,39 @@
         <w:tblLook w:val="04A0" w:firstRow="1" w:lastRow="0" w:firstColumn="1" w:lastColumn="0" w:noHBand="0" w:noVBand="1"/>
       </w:tblPr>
       <w:tblGrid>
-        <w:gridCol w:w="846"/>
-        <w:gridCol w:w="2268"/>
-        <w:gridCol w:w="3827"/>
-        <w:gridCol w:w="3119"/>
-        <w:gridCol w:w="3118"/>
+        <w:gridCol w:w="855"/>
+        <w:gridCol w:w="2401"/>
+        <w:gridCol w:w="3689"/>
+        <w:gridCol w:w="3117"/>
+        <w:gridCol w:w="3116"/>
       </w:tblGrid>
       <w:tr>
         <w:tc>
           <w:tcPr>
-            <w:tcW w:w="846" w:type="dxa"/>
-            <w:vAlign w:val="center"/>
-          </w:tcPr>
-          <w:p>
-            <w:pPr>
+            <w:tcW w:w="855" w:type="dxa"/>
+            <w:vAlign w:val="center"/>
+          </w:tcPr>
+          <w:p>
+            <w:pPr>
+              <w:spacing w:before="240"/>
               <w:jc w:val="center"/>
               <w:rPr>
                 <w:b/>
-              </w:rPr>
-            </w:pPr>
+                <w:sz w:val="28"/>
+              </w:rPr>
+            </w:pPr>
+            <w:r>
+              <w:rPr>
+                <w:i/>
+                <w:iCs/>
+                <w:sz w:val="28"/>
+              </w:rPr>
+              <w:br w:type="page"/>
+            </w:r>
             <w:r>
               <w:rPr>
                 <w:b/>
+                <w:sz w:val="28"/>
               </w:rPr>
               <w:t>Tuần</w:t>
             </w:r>
@@ -228,19 +266,22 @@
         </w:tc>
         <w:tc>
           <w:tcPr>
-            <w:tcW w:w="2268" w:type="dxa"/>
-            <w:vAlign w:val="center"/>
-          </w:tcPr>
-          <w:p>
-            <w:pPr>
+            <w:tcW w:w="2401" w:type="dxa"/>
+            <w:vAlign w:val="center"/>
+          </w:tcPr>
+          <w:p>
+            <w:pPr>
+              <w:spacing w:before="240"/>
               <w:jc w:val="center"/>
               <w:rPr>
                 <w:b/>
+                <w:sz w:val="28"/>
               </w:rPr>
             </w:pPr>
             <w:r>
               <w:rPr>
                 <w:b/>
+                <w:sz w:val="28"/>
               </w:rPr>
               <w:t>Người thực hiện</w:t>
             </w:r>
@@ -248,19 +289,22 @@
         </w:tc>
         <w:tc>
           <w:tcPr>
-            <w:tcW w:w="3827" w:type="dxa"/>
-            <w:vAlign w:val="center"/>
-          </w:tcPr>
-          <w:p>
-            <w:pPr>
+            <w:tcW w:w="3689" w:type="dxa"/>
+            <w:vAlign w:val="center"/>
+          </w:tcPr>
+          <w:p>
+            <w:pPr>
+              <w:spacing w:before="240"/>
               <w:jc w:val="center"/>
               <w:rPr>
                 <w:b/>
+                <w:sz w:val="28"/>
               </w:rPr>
             </w:pPr>
             <w:r>
               <w:rPr>
                 <w:b/>
+                <w:sz w:val="28"/>
               </w:rPr>
               <w:t>Nội dung công việc</w:t>
             </w:r>
@@ -268,19 +312,22 @@
         </w:tc>
         <w:tc>
           <w:tcPr>
-            <w:tcW w:w="3119" w:type="dxa"/>
-            <w:vAlign w:val="center"/>
-          </w:tcPr>
-          <w:p>
-            <w:pPr>
+            <w:tcW w:w="3117" w:type="dxa"/>
+            <w:vAlign w:val="center"/>
+          </w:tcPr>
+          <w:p>
+            <w:pPr>
+              <w:spacing w:before="240"/>
               <w:jc w:val="center"/>
               <w:rPr>
                 <w:b/>
+                <w:sz w:val="28"/>
               </w:rPr>
             </w:pPr>
             <w:r>
               <w:rPr>
                 <w:b/>
+                <w:sz w:val="28"/>
               </w:rPr>
               <w:t>Kết quả đạt được</w:t>
             </w:r>
@@ -288,31 +335,43 @@
         </w:tc>
         <w:tc>
           <w:tcPr>
-            <w:tcW w:w="3118" w:type="dxa"/>
-            <w:vAlign w:val="center"/>
-          </w:tcPr>
-          <w:p>
-            <w:pPr>
+            <w:tcW w:w="3116" w:type="dxa"/>
+            <w:vAlign w:val="center"/>
+          </w:tcPr>
+          <w:p>
+            <w:pPr>
+              <w:spacing w:before="240"/>
               <w:jc w:val="center"/>
               <w:rPr>
                 <w:b/>
+                <w:sz w:val="28"/>
               </w:rPr>
             </w:pPr>
             <w:r>
               <w:rPr>
                 <w:b/>
+                <w:sz w:val="28"/>
               </w:rPr>
               <w:t xml:space="preserve">Kiến nghị với giảng viên hướng dẫn </w:t>
             </w:r>
             <w:r>
+              <w:rPr>
+                <w:sz w:val="28"/>
+              </w:rPr>
               <w:t xml:space="preserve">(nêu những khó khăn, hỗ trợ từ phía giảng </w:t>
             </w:r>
             <w:proofErr w:type="gramStart"/>
             <w:r>
+              <w:rPr>
+                <w:sz w:val="28"/>
+              </w:rPr>
               <w:t>viên,…</w:t>
             </w:r>
             <w:proofErr w:type="gramEnd"/>
             <w:r>
+              <w:rPr>
+                <w:sz w:val="28"/>
+              </w:rPr>
               <w:t xml:space="preserve"> nếu cần)</w:t>
             </w:r>
           </w:p>
@@ -320,385 +379,1407 @@
       </w:tr>
       <w:tr>
         <w:trPr>
-          <w:trHeight w:val="282"/>
+          <w:trHeight w:val="1870"/>
         </w:trPr>
         <w:tc>
           <w:tcPr>
-            <w:tcW w:w="846" w:type="dxa"/>
-          </w:tcPr>
-          <w:p>
-            <w:pPr>
-              <w:jc w:val="center"/>
-            </w:pPr>
-            <w:r>
+            <w:tcW w:w="855" w:type="dxa"/>
+            <w:vMerge w:val="restart"/>
+            <w:vAlign w:val="center"/>
+          </w:tcPr>
+          <w:p>
+            <w:pPr>
+              <w:spacing w:before="240"/>
+              <w:jc w:val="right"/>
+              <w:rPr>
+                <w:sz w:val="28"/>
+              </w:rPr>
+            </w:pPr>
+            <w:r>
+              <w:rPr>
+                <w:sz w:val="28"/>
+              </w:rPr>
               <w:t>1</w:t>
             </w:r>
           </w:p>
         </w:tc>
         <w:tc>
           <w:tcPr>
-            <w:tcW w:w="2268" w:type="dxa"/>
-          </w:tcPr>
-          <w:p>
-            <w:r>
-              <w:t>Nguyễn Tấn Dũng</w:t>
-            </w:r>
-          </w:p>
-          <w:p>
-            <w:r>
-              <w:t>Bùi Xuân An</w:t>
-            </w:r>
-          </w:p>
-          <w:p>
-            <w:r>
-              <w:t>Phạm Văn Hiếu</w:t>
-            </w:r>
-          </w:p>
-          <w:p>
-            <w:r>
-              <w:t>Nguyễn Ba Duy</w:t>
-            </w:r>
-          </w:p>
-        </w:tc>
-        <w:tc>
-          <w:tcPr>
-            <w:tcW w:w="3827" w:type="dxa"/>
-          </w:tcPr>
-          <w:p>
-            <w:r>
+            <w:tcW w:w="2401" w:type="dxa"/>
+            <w:vAlign w:val="center"/>
+          </w:tcPr>
+          <w:p>
+            <w:pPr>
+              <w:spacing w:before="240"/>
+              <w:rPr>
+                <w:sz w:val="28"/>
+              </w:rPr>
+            </w:pPr>
+            <w:r>
+              <w:rPr>
+                <w:sz w:val="28"/>
+              </w:rPr>
+              <w:t>Cả nhóm</w:t>
+            </w:r>
+          </w:p>
+          <w:p>
+            <w:pPr>
+              <w:spacing w:before="240"/>
+              <w:rPr>
+                <w:sz w:val="28"/>
+              </w:rPr>
+            </w:pPr>
+          </w:p>
+        </w:tc>
+        <w:tc>
+          <w:tcPr>
+            <w:tcW w:w="3689" w:type="dxa"/>
+            <w:vAlign w:val="center"/>
+          </w:tcPr>
+          <w:p>
+            <w:pPr>
+              <w:spacing w:before="240"/>
+              <w:rPr>
+                <w:sz w:val="28"/>
+              </w:rPr>
+            </w:pPr>
+            <w:r>
+              <w:rPr>
+                <w:sz w:val="28"/>
+              </w:rPr>
               <w:t>Tìm hiểu sơ lược về Sơ đồ chữ ký Schnorr</w:t>
             </w:r>
           </w:p>
-          <w:p>
-            <w:r>
-              <w:t>Tìm hiểu cú pháp và các thư viện sử dụng ngôn ngữ Java và C#</w:t>
-            </w:r>
-          </w:p>
-        </w:tc>
-        <w:tc>
-          <w:tcPr>
-            <w:tcW w:w="3119" w:type="dxa"/>
-          </w:tcPr>
-          <w:p>
-            <w:r>
+        </w:tc>
+        <w:tc>
+          <w:tcPr>
+            <w:tcW w:w="3117" w:type="dxa"/>
+            <w:vAlign w:val="center"/>
+          </w:tcPr>
+          <w:p>
+            <w:pPr>
+              <w:spacing w:before="240"/>
+              <w:rPr>
+                <w:sz w:val="28"/>
+              </w:rPr>
+            </w:pPr>
+            <w:r>
+              <w:rPr>
+                <w:sz w:val="28"/>
+              </w:rPr>
               <w:t>Xây dựng bố cục đề tài</w:t>
             </w:r>
           </w:p>
           <w:p>
-            <w:r>
+            <w:pPr>
+              <w:spacing w:before="240"/>
+              <w:rPr>
+                <w:sz w:val="28"/>
+              </w:rPr>
+            </w:pPr>
+            <w:r>
+              <w:rPr>
+                <w:sz w:val="28"/>
+              </w:rPr>
               <w:t>Các thông tin chung về sơ đồ chữ ký Schnorr</w:t>
             </w:r>
           </w:p>
-          <w:p>
-            <w:r>
-              <w:t>Học tập cú pháp của ngôn ngữ được phân công</w:t>
-            </w:r>
-          </w:p>
-        </w:tc>
-        <w:tc>
-          <w:tcPr>
-            <w:tcW w:w="3118" w:type="dxa"/>
-          </w:tcPr>
-          <w:p/>
-        </w:tc>
-      </w:tr>
-      <w:tr>
-        <w:tc>
-          <w:tcPr>
-            <w:tcW w:w="846" w:type="dxa"/>
-          </w:tcPr>
-          <w:p>
-            <w:pPr>
-              <w:jc w:val="center"/>
-            </w:pPr>
-            <w:r>
-              <w:t>2</w:t>
-            </w:r>
-          </w:p>
-        </w:tc>
-        <w:tc>
-          <w:tcPr>
-            <w:tcW w:w="2268" w:type="dxa"/>
-          </w:tcPr>
-          <w:p>
-            <w:r>
-              <w:t>Nguyễn Tấn Dũng</w:t>
-            </w:r>
-          </w:p>
-          <w:p>
-            <w:r>
-              <w:t>Bùi Xuân An</w:t>
-            </w:r>
-          </w:p>
-          <w:p>
-            <w:r>
-              <w:t>Phạm Văn Hiếu</w:t>
-            </w:r>
-          </w:p>
-          <w:p>
-            <w:r>
-              <w:t>Nguyễn Ba Duy</w:t>
-            </w:r>
-          </w:p>
-        </w:tc>
-        <w:tc>
-          <w:tcPr>
-            <w:tcW w:w="3827" w:type="dxa"/>
-          </w:tcPr>
-          <w:p>
-            <w:r>
-              <w:t>Tìm hiểu Tổng quan về an toàn bảo mật thông tin</w:t>
-            </w:r>
-          </w:p>
-          <w:p>
-            <w:r>
-              <w:t>Tìm hiểu chữ ký số và vai trò trong an toàn bảo mật thông tin</w:t>
-            </w:r>
-          </w:p>
-          <w:p>
-            <w:r>
-              <w:t>Tìm hiểu kiến thức cơ sở về toán học</w:t>
-            </w:r>
-          </w:p>
-          <w:p>
-            <w:r>
-              <w:lastRenderedPageBreak/>
-              <w:t>Tìm hiểu kiến thức cơ sở về thuật toán xây dựng trong Sơ đồ chữ ký Schnorr</w:t>
-            </w:r>
-          </w:p>
-        </w:tc>
-        <w:tc>
-          <w:tcPr>
-            <w:tcW w:w="3119" w:type="dxa"/>
-          </w:tcPr>
-          <w:p>
-            <w:r>
-              <w:lastRenderedPageBreak/>
-              <w:t>Hoàn thiện nội dung chương I</w:t>
-            </w:r>
-          </w:p>
-        </w:tc>
-        <w:tc>
-          <w:tcPr>
-            <w:tcW w:w="3118" w:type="dxa"/>
-          </w:tcPr>
-          <w:p/>
+        </w:tc>
+        <w:tc>
+          <w:tcPr>
+            <w:tcW w:w="3116" w:type="dxa"/>
+            <w:vMerge w:val="restart"/>
+            <w:vAlign w:val="center"/>
+          </w:tcPr>
+          <w:p>
+            <w:pPr>
+              <w:spacing w:before="240"/>
+              <w:rPr>
+                <w:sz w:val="28"/>
+              </w:rPr>
+            </w:pPr>
+          </w:p>
         </w:tc>
       </w:tr>
       <w:tr>
         <w:trPr>
-          <w:trHeight w:val="1560"/>
+          <w:trHeight w:val="540"/>
         </w:trPr>
         <w:tc>
           <w:tcPr>
-            <w:tcW w:w="846" w:type="dxa"/>
-          </w:tcPr>
-          <w:p>
-            <w:pPr>
-              <w:jc w:val="center"/>
-            </w:pPr>
-            <w:r>
-              <w:t>3</w:t>
-            </w:r>
-          </w:p>
-        </w:tc>
-        <w:tc>
-          <w:tcPr>
-            <w:tcW w:w="2268" w:type="dxa"/>
-          </w:tcPr>
-          <w:p>
-            <w:r>
+            <w:tcW w:w="855" w:type="dxa"/>
+            <w:vMerge/>
+            <w:vAlign w:val="center"/>
+          </w:tcPr>
+          <w:p>
+            <w:pPr>
+              <w:spacing w:before="240"/>
+              <w:jc w:val="right"/>
+              <w:rPr>
+                <w:sz w:val="28"/>
+              </w:rPr>
+            </w:pPr>
+          </w:p>
+        </w:tc>
+        <w:tc>
+          <w:tcPr>
+            <w:tcW w:w="2401" w:type="dxa"/>
+            <w:vAlign w:val="center"/>
+          </w:tcPr>
+          <w:p>
+            <w:pPr>
+              <w:spacing w:before="240"/>
+              <w:rPr>
+                <w:sz w:val="28"/>
+              </w:rPr>
+            </w:pPr>
+            <w:r>
+              <w:rPr>
+                <w:sz w:val="28"/>
+              </w:rPr>
               <w:t>Nguyễn Tấn Dũng</w:t>
             </w:r>
           </w:p>
           <w:p>
-            <w:r>
-              <w:t>Bùi Xuân An</w:t>
-            </w:r>
-          </w:p>
-          <w:p>
-            <w:r>
+            <w:pPr>
+              <w:spacing w:before="240"/>
+              <w:rPr>
+                <w:sz w:val="28"/>
+              </w:rPr>
+            </w:pPr>
+            <w:r>
+              <w:rPr>
+                <w:sz w:val="28"/>
+              </w:rPr>
               <w:t>Phạm Văn Hiếu</w:t>
             </w:r>
           </w:p>
-          <w:p>
-            <w:r>
-              <w:t>Nguyễn Ba Duy</w:t>
-            </w:r>
-          </w:p>
-        </w:tc>
-        <w:tc>
-          <w:tcPr>
-            <w:tcW w:w="3827" w:type="dxa"/>
-          </w:tcPr>
-          <w:p>
-            <w:r>
-              <w:t>Tìm hiểu nguyên lý hoạt động của sơ đồ chữ ký Schnorr</w:t>
-            </w:r>
-          </w:p>
-          <w:p>
-            <w:r>
-              <w:t>Thiết kế kịch bản chương trình</w:t>
-            </w:r>
-          </w:p>
-          <w:p>
-            <w:r>
-              <w:t>Phân tích ưu nhược điểm của sơ đồ chữ ký Schnorr</w:t>
-            </w:r>
-          </w:p>
-        </w:tc>
-        <w:tc>
-          <w:tcPr>
-            <w:tcW w:w="3119" w:type="dxa"/>
-          </w:tcPr>
-          <w:p/>
-        </w:tc>
-        <w:tc>
-          <w:tcPr>
-            <w:tcW w:w="3118" w:type="dxa"/>
-          </w:tcPr>
-          <w:p/>
+        </w:tc>
+        <w:tc>
+          <w:tcPr>
+            <w:tcW w:w="3689" w:type="dxa"/>
+            <w:vAlign w:val="center"/>
+          </w:tcPr>
+          <w:p>
+            <w:pPr>
+              <w:spacing w:before="240"/>
+              <w:rPr>
+                <w:sz w:val="28"/>
+              </w:rPr>
+            </w:pPr>
+            <w:r>
+              <w:rPr>
+                <w:sz w:val="28"/>
+              </w:rPr>
+              <w:t>Tìm hiểu cú pháp và các thư viện sử dụng ngôn ngữ C#</w:t>
+            </w:r>
+          </w:p>
+        </w:tc>
+        <w:tc>
+          <w:tcPr>
+            <w:tcW w:w="3117" w:type="dxa"/>
+            <w:vMerge w:val="restart"/>
+            <w:vAlign w:val="center"/>
+          </w:tcPr>
+          <w:p>
+            <w:pPr>
+              <w:spacing w:before="240"/>
+              <w:rPr>
+                <w:sz w:val="28"/>
+              </w:rPr>
+            </w:pPr>
+            <w:r>
+              <w:rPr>
+                <w:sz w:val="28"/>
+              </w:rPr>
+              <w:t>Học tập cú pháp của ngôn ngữ được phân công</w:t>
+            </w:r>
+          </w:p>
+        </w:tc>
+        <w:tc>
+          <w:tcPr>
+            <w:tcW w:w="3116" w:type="dxa"/>
+            <w:vMerge/>
+            <w:vAlign w:val="center"/>
+          </w:tcPr>
+          <w:p>
+            <w:pPr>
+              <w:spacing w:before="240"/>
+              <w:rPr>
+                <w:sz w:val="28"/>
+              </w:rPr>
+            </w:pPr>
+          </w:p>
         </w:tc>
       </w:tr>
       <w:tr>
-        <w:tc>
-          <w:tcPr>
-            <w:tcW w:w="846" w:type="dxa"/>
-          </w:tcPr>
-          <w:p>
-            <w:pPr>
-              <w:jc w:val="center"/>
-            </w:pPr>
-            <w:r>
-              <w:t>4</w:t>
-            </w:r>
-          </w:p>
-        </w:tc>
-        <w:tc>
-          <w:tcPr>
-            <w:tcW w:w="2268" w:type="dxa"/>
-          </w:tcPr>
-          <w:p>
-            <w:r>
-              <w:t>Nguyễn Tấn Dũng</w:t>
-            </w:r>
-          </w:p>
-          <w:p>
-            <w:r>
+        <w:trPr>
+          <w:trHeight w:val="648"/>
+        </w:trPr>
+        <w:tc>
+          <w:tcPr>
+            <w:tcW w:w="855" w:type="dxa"/>
+            <w:vMerge/>
+            <w:vAlign w:val="center"/>
+          </w:tcPr>
+          <w:p>
+            <w:pPr>
+              <w:spacing w:before="240"/>
+              <w:jc w:val="right"/>
+              <w:rPr>
+                <w:sz w:val="28"/>
+              </w:rPr>
+            </w:pPr>
+          </w:p>
+        </w:tc>
+        <w:tc>
+          <w:tcPr>
+            <w:tcW w:w="2401" w:type="dxa"/>
+            <w:vAlign w:val="center"/>
+          </w:tcPr>
+          <w:p>
+            <w:pPr>
+              <w:spacing w:before="240"/>
+              <w:rPr>
+                <w:sz w:val="28"/>
+              </w:rPr>
+            </w:pPr>
+            <w:r>
+              <w:rPr>
+                <w:sz w:val="28"/>
+              </w:rPr>
               <w:t>Bùi Xuân An</w:t>
             </w:r>
           </w:p>
           <w:p>
-            <w:r>
-              <w:t>Phạm Văn Hiếu</w:t>
-            </w:r>
-          </w:p>
-          <w:p>
-            <w:r>
+            <w:pPr>
+              <w:spacing w:before="240"/>
+              <w:rPr>
+                <w:sz w:val="28"/>
+              </w:rPr>
+            </w:pPr>
+            <w:r>
+              <w:rPr>
+                <w:sz w:val="28"/>
+              </w:rPr>
               <w:t>Nguyễn Ba Duy</w:t>
             </w:r>
           </w:p>
         </w:tc>
         <w:tc>
           <w:tcPr>
-            <w:tcW w:w="3827" w:type="dxa"/>
-          </w:tcPr>
-          <w:p>
-            <w:r>
-              <w:t>Cài đặt chương trình minh họa</w:t>
-            </w:r>
-          </w:p>
-        </w:tc>
-        <w:tc>
-          <w:tcPr>
-            <w:tcW w:w="3119" w:type="dxa"/>
-          </w:tcPr>
-          <w:p/>
-        </w:tc>
-        <w:tc>
-          <w:tcPr>
-            <w:tcW w:w="3118" w:type="dxa"/>
-          </w:tcPr>
-          <w:p/>
+            <w:tcW w:w="3689" w:type="dxa"/>
+            <w:vAlign w:val="center"/>
+          </w:tcPr>
+          <w:p>
+            <w:pPr>
+              <w:spacing w:before="240"/>
+              <w:rPr>
+                <w:sz w:val="28"/>
+              </w:rPr>
+            </w:pPr>
+            <w:r>
+              <w:rPr>
+                <w:sz w:val="28"/>
+              </w:rPr>
+              <w:t>Tìm hiểu cú pháp và các thư viện sử dụng ngôn ngữ Java</w:t>
+            </w:r>
+          </w:p>
+        </w:tc>
+        <w:tc>
+          <w:tcPr>
+            <w:tcW w:w="3117" w:type="dxa"/>
+            <w:vMerge/>
+            <w:vAlign w:val="center"/>
+          </w:tcPr>
+          <w:p>
+            <w:pPr>
+              <w:spacing w:before="240"/>
+              <w:rPr>
+                <w:sz w:val="28"/>
+              </w:rPr>
+            </w:pPr>
+          </w:p>
+        </w:tc>
+        <w:tc>
+          <w:tcPr>
+            <w:tcW w:w="3116" w:type="dxa"/>
+            <w:vMerge/>
+            <w:vAlign w:val="center"/>
+          </w:tcPr>
+          <w:p>
+            <w:pPr>
+              <w:spacing w:before="240"/>
+              <w:rPr>
+                <w:sz w:val="28"/>
+              </w:rPr>
+            </w:pPr>
+          </w:p>
         </w:tc>
       </w:tr>
       <w:tr>
         <w:tc>
           <w:tcPr>
-            <w:tcW w:w="846" w:type="dxa"/>
-          </w:tcPr>
-          <w:p>
-            <w:pPr>
-              <w:jc w:val="center"/>
-            </w:pPr>
-            <w:r>
+            <w:tcW w:w="855" w:type="dxa"/>
+            <w:vMerge w:val="restart"/>
+            <w:vAlign w:val="center"/>
+          </w:tcPr>
+          <w:p>
+            <w:pPr>
+              <w:spacing w:before="240"/>
+              <w:jc w:val="right"/>
+              <w:rPr>
+                <w:sz w:val="28"/>
+              </w:rPr>
+            </w:pPr>
+            <w:r>
+              <w:rPr>
+                <w:sz w:val="28"/>
+              </w:rPr>
+              <w:t>2</w:t>
+            </w:r>
+          </w:p>
+        </w:tc>
+        <w:tc>
+          <w:tcPr>
+            <w:tcW w:w="2401" w:type="dxa"/>
+            <w:vAlign w:val="center"/>
+          </w:tcPr>
+          <w:p>
+            <w:pPr>
+              <w:spacing w:before="240"/>
+              <w:rPr>
+                <w:sz w:val="28"/>
+              </w:rPr>
+            </w:pPr>
+            <w:r>
+              <w:rPr>
+                <w:sz w:val="28"/>
+              </w:rPr>
+              <w:t>Nguyễn Tấn Dũng</w:t>
+            </w:r>
+          </w:p>
+          <w:p>
+            <w:pPr>
+              <w:spacing w:before="240"/>
+              <w:rPr>
+                <w:sz w:val="28"/>
+              </w:rPr>
+            </w:pPr>
+          </w:p>
+        </w:tc>
+        <w:tc>
+          <w:tcPr>
+            <w:tcW w:w="3689" w:type="dxa"/>
+            <w:vAlign w:val="center"/>
+          </w:tcPr>
+          <w:p>
+            <w:pPr>
+              <w:spacing w:before="240"/>
+              <w:rPr>
+                <w:sz w:val="28"/>
+              </w:rPr>
+            </w:pPr>
+            <w:r>
+              <w:rPr>
+                <w:sz w:val="28"/>
+              </w:rPr>
+              <w:t>Tìm hiểu Tổng quan về an toàn bảo mật thông tin</w:t>
+            </w:r>
+          </w:p>
+        </w:tc>
+        <w:tc>
+          <w:tcPr>
+            <w:tcW w:w="3117" w:type="dxa"/>
+            <w:vMerge w:val="restart"/>
+            <w:vAlign w:val="center"/>
+          </w:tcPr>
+          <w:p>
+            <w:pPr>
+              <w:spacing w:before="240"/>
+              <w:rPr>
+                <w:sz w:val="28"/>
+              </w:rPr>
+            </w:pPr>
+            <w:r>
+              <w:rPr>
+                <w:sz w:val="28"/>
+              </w:rPr>
+              <w:t>Hoàn thiện nội dung chương I</w:t>
+            </w:r>
+          </w:p>
+        </w:tc>
+        <w:tc>
+          <w:tcPr>
+            <w:tcW w:w="3116" w:type="dxa"/>
+            <w:vMerge w:val="restart"/>
+            <w:vAlign w:val="center"/>
+          </w:tcPr>
+          <w:p>
+            <w:pPr>
+              <w:spacing w:before="240"/>
+              <w:rPr>
+                <w:sz w:val="28"/>
+              </w:rPr>
+            </w:pPr>
+          </w:p>
+        </w:tc>
+      </w:tr>
+      <w:tr>
+        <w:trPr>
+          <w:trHeight w:val="1273"/>
+        </w:trPr>
+        <w:tc>
+          <w:tcPr>
+            <w:tcW w:w="855" w:type="dxa"/>
+            <w:vMerge/>
+            <w:vAlign w:val="center"/>
+          </w:tcPr>
+          <w:p>
+            <w:pPr>
+              <w:spacing w:before="240"/>
+              <w:jc w:val="right"/>
+              <w:rPr>
+                <w:sz w:val="28"/>
+              </w:rPr>
+            </w:pPr>
+          </w:p>
+        </w:tc>
+        <w:tc>
+          <w:tcPr>
+            <w:tcW w:w="2401" w:type="dxa"/>
+            <w:vAlign w:val="center"/>
+          </w:tcPr>
+          <w:p>
+            <w:pPr>
+              <w:spacing w:before="240"/>
+              <w:rPr>
+                <w:sz w:val="28"/>
+              </w:rPr>
+            </w:pPr>
+            <w:r>
+              <w:rPr>
+                <w:sz w:val="28"/>
+              </w:rPr>
+              <w:t>Phạm Văn Hiếu</w:t>
+            </w:r>
+          </w:p>
+        </w:tc>
+        <w:tc>
+          <w:tcPr>
+            <w:tcW w:w="3689" w:type="dxa"/>
+            <w:vAlign w:val="center"/>
+          </w:tcPr>
+          <w:p>
+            <w:pPr>
+              <w:spacing w:before="240"/>
+              <w:rPr>
+                <w:sz w:val="28"/>
+              </w:rPr>
+            </w:pPr>
+            <w:r>
+              <w:rPr>
+                <w:sz w:val="28"/>
+              </w:rPr>
+              <w:t>Tìm hiểu chữ ký số và vai trò trong an toàn bảo mật thông tin</w:t>
+            </w:r>
+          </w:p>
+          <w:p>
+            <w:pPr>
+              <w:spacing w:before="240"/>
+              <w:rPr>
+                <w:sz w:val="28"/>
+              </w:rPr>
+            </w:pPr>
+          </w:p>
+        </w:tc>
+        <w:tc>
+          <w:tcPr>
+            <w:tcW w:w="3117" w:type="dxa"/>
+            <w:vMerge/>
+            <w:vAlign w:val="center"/>
+          </w:tcPr>
+          <w:p>
+            <w:pPr>
+              <w:spacing w:before="240"/>
+              <w:rPr>
+                <w:sz w:val="28"/>
+              </w:rPr>
+            </w:pPr>
+          </w:p>
+        </w:tc>
+        <w:tc>
+          <w:tcPr>
+            <w:tcW w:w="3116" w:type="dxa"/>
+            <w:vMerge/>
+            <w:vAlign w:val="center"/>
+          </w:tcPr>
+          <w:p>
+            <w:pPr>
+              <w:spacing w:before="240"/>
+              <w:rPr>
+                <w:sz w:val="28"/>
+              </w:rPr>
+            </w:pPr>
+          </w:p>
+        </w:tc>
+      </w:tr>
+      <w:tr>
+        <w:trPr>
+          <w:trHeight w:val="902"/>
+        </w:trPr>
+        <w:tc>
+          <w:tcPr>
+            <w:tcW w:w="855" w:type="dxa"/>
+            <w:vMerge/>
+            <w:vAlign w:val="center"/>
+          </w:tcPr>
+          <w:p>
+            <w:pPr>
+              <w:spacing w:before="240"/>
+              <w:jc w:val="right"/>
+              <w:rPr>
+                <w:sz w:val="28"/>
+              </w:rPr>
+            </w:pPr>
+          </w:p>
+        </w:tc>
+        <w:tc>
+          <w:tcPr>
+            <w:tcW w:w="2401" w:type="dxa"/>
+            <w:vAlign w:val="center"/>
+          </w:tcPr>
+          <w:p>
+            <w:pPr>
+              <w:spacing w:before="240"/>
+              <w:rPr>
+                <w:sz w:val="28"/>
+              </w:rPr>
+            </w:pPr>
+            <w:r>
+              <w:rPr>
+                <w:sz w:val="28"/>
+              </w:rPr>
+              <w:t>Bùi Xuân An</w:t>
+            </w:r>
+          </w:p>
+          <w:p>
+            <w:pPr>
+              <w:spacing w:before="240"/>
+              <w:rPr>
+                <w:sz w:val="28"/>
+              </w:rPr>
+            </w:pPr>
+          </w:p>
+        </w:tc>
+        <w:tc>
+          <w:tcPr>
+            <w:tcW w:w="3689" w:type="dxa"/>
+            <w:vAlign w:val="center"/>
+          </w:tcPr>
+          <w:p>
+            <w:pPr>
+              <w:spacing w:before="240"/>
+              <w:rPr>
+                <w:sz w:val="28"/>
+              </w:rPr>
+            </w:pPr>
+            <w:r>
+              <w:rPr>
+                <w:sz w:val="28"/>
+              </w:rPr>
+              <w:t>Tìm hiểu kiến thức cơ sở về toán học</w:t>
+            </w:r>
+          </w:p>
+          <w:p>
+            <w:pPr>
+              <w:spacing w:before="240"/>
+              <w:rPr>
+                <w:sz w:val="28"/>
+              </w:rPr>
+            </w:pPr>
+          </w:p>
+        </w:tc>
+        <w:tc>
+          <w:tcPr>
+            <w:tcW w:w="3117" w:type="dxa"/>
+            <w:vMerge/>
+            <w:vAlign w:val="center"/>
+          </w:tcPr>
+          <w:p>
+            <w:pPr>
+              <w:spacing w:before="240"/>
+              <w:rPr>
+                <w:sz w:val="28"/>
+              </w:rPr>
+            </w:pPr>
+          </w:p>
+        </w:tc>
+        <w:tc>
+          <w:tcPr>
+            <w:tcW w:w="3116" w:type="dxa"/>
+            <w:vMerge/>
+            <w:vAlign w:val="center"/>
+          </w:tcPr>
+          <w:p>
+            <w:pPr>
+              <w:spacing w:before="240"/>
+              <w:rPr>
+                <w:sz w:val="28"/>
+              </w:rPr>
+            </w:pPr>
+          </w:p>
+        </w:tc>
+      </w:tr>
+      <w:tr>
+        <w:trPr>
+          <w:trHeight w:val="441"/>
+        </w:trPr>
+        <w:tc>
+          <w:tcPr>
+            <w:tcW w:w="855" w:type="dxa"/>
+            <w:vMerge/>
+            <w:vAlign w:val="center"/>
+          </w:tcPr>
+          <w:p>
+            <w:pPr>
+              <w:spacing w:before="240"/>
+              <w:jc w:val="right"/>
+              <w:rPr>
+                <w:sz w:val="28"/>
+              </w:rPr>
+            </w:pPr>
+          </w:p>
+        </w:tc>
+        <w:tc>
+          <w:tcPr>
+            <w:tcW w:w="2401" w:type="dxa"/>
+            <w:vAlign w:val="center"/>
+          </w:tcPr>
+          <w:p>
+            <w:pPr>
+              <w:spacing w:before="240"/>
+              <w:rPr>
+                <w:sz w:val="28"/>
+              </w:rPr>
+            </w:pPr>
+            <w:r>
+              <w:rPr>
+                <w:sz w:val="28"/>
+              </w:rPr>
+              <w:t>Nguyễn Ba Duy</w:t>
+            </w:r>
+          </w:p>
+        </w:tc>
+        <w:tc>
+          <w:tcPr>
+            <w:tcW w:w="3689" w:type="dxa"/>
+            <w:vAlign w:val="center"/>
+          </w:tcPr>
+          <w:p>
+            <w:pPr>
+              <w:spacing w:before="240"/>
+              <w:rPr>
+                <w:sz w:val="28"/>
+              </w:rPr>
+            </w:pPr>
+            <w:r>
+              <w:rPr>
+                <w:sz w:val="28"/>
+              </w:rPr>
+              <w:t>Tìm hiểu kiến thức cơ sở về thuật toán xây dựng trong Sơ đồ chữ ký Schnorr</w:t>
+            </w:r>
+          </w:p>
+        </w:tc>
+        <w:tc>
+          <w:tcPr>
+            <w:tcW w:w="3117" w:type="dxa"/>
+            <w:vMerge/>
+            <w:vAlign w:val="center"/>
+          </w:tcPr>
+          <w:p>
+            <w:pPr>
+              <w:spacing w:before="240"/>
+              <w:rPr>
+                <w:sz w:val="28"/>
+              </w:rPr>
+            </w:pPr>
+          </w:p>
+        </w:tc>
+        <w:tc>
+          <w:tcPr>
+            <w:tcW w:w="3116" w:type="dxa"/>
+            <w:vMerge/>
+            <w:vAlign w:val="center"/>
+          </w:tcPr>
+          <w:p>
+            <w:pPr>
+              <w:spacing w:before="240"/>
+              <w:rPr>
+                <w:sz w:val="28"/>
+              </w:rPr>
+            </w:pPr>
+          </w:p>
+        </w:tc>
+      </w:tr>
+      <w:tr>
+        <w:trPr>
+          <w:trHeight w:val="726"/>
+        </w:trPr>
+        <w:tc>
+          <w:tcPr>
+            <w:tcW w:w="855" w:type="dxa"/>
+            <w:vMerge w:val="restart"/>
+            <w:vAlign w:val="center"/>
+          </w:tcPr>
+          <w:p>
+            <w:pPr>
+              <w:spacing w:before="240"/>
+              <w:jc w:val="right"/>
+              <w:rPr>
+                <w:sz w:val="28"/>
+              </w:rPr>
+            </w:pPr>
+            <w:r>
+              <w:rPr>
+                <w:sz w:val="28"/>
+              </w:rPr>
+              <w:t>3</w:t>
+            </w:r>
+          </w:p>
+        </w:tc>
+        <w:tc>
+          <w:tcPr>
+            <w:tcW w:w="2401" w:type="dxa"/>
+            <w:vAlign w:val="center"/>
+          </w:tcPr>
+          <w:p>
+            <w:pPr>
+              <w:spacing w:before="240"/>
+              <w:rPr>
+                <w:sz w:val="28"/>
+              </w:rPr>
+            </w:pPr>
+            <w:r>
+              <w:rPr>
+                <w:sz w:val="28"/>
+              </w:rPr>
+              <w:t>Cả nhóm</w:t>
+            </w:r>
+          </w:p>
+        </w:tc>
+        <w:tc>
+          <w:tcPr>
+            <w:tcW w:w="3689" w:type="dxa"/>
+            <w:vAlign w:val="center"/>
+          </w:tcPr>
+          <w:p>
+            <w:pPr>
+              <w:spacing w:before="240"/>
+              <w:rPr>
+                <w:sz w:val="28"/>
+              </w:rPr>
+            </w:pPr>
+            <w:r>
+              <w:rPr>
+                <w:sz w:val="28"/>
+              </w:rPr>
+              <w:t>Tìm hiểu nguyên lý hoạt động của sơ đồ chữ ký Schnorr</w:t>
+            </w:r>
+          </w:p>
+        </w:tc>
+        <w:tc>
+          <w:tcPr>
+            <w:tcW w:w="3117" w:type="dxa"/>
+            <w:vMerge w:val="restart"/>
+            <w:vAlign w:val="center"/>
+          </w:tcPr>
+          <w:p>
+            <w:pPr>
+              <w:spacing w:before="240"/>
+              <w:rPr>
+                <w:sz w:val="28"/>
+              </w:rPr>
+            </w:pPr>
+            <w:r>
+              <w:rPr>
+                <w:sz w:val="28"/>
+              </w:rPr>
+              <w:t xml:space="preserve">Hoàn thiện các mục lý thuyết chương </w:t>
+            </w:r>
+            <w:r>
+              <w:rPr>
+                <w:sz w:val="28"/>
+              </w:rPr>
+              <w:t>II</w:t>
+            </w:r>
+          </w:p>
+        </w:tc>
+        <w:tc>
+          <w:tcPr>
+            <w:tcW w:w="3116" w:type="dxa"/>
+            <w:vMerge w:val="restart"/>
+            <w:vAlign w:val="center"/>
+          </w:tcPr>
+          <w:p>
+            <w:pPr>
+              <w:spacing w:before="240"/>
+              <w:rPr>
+                <w:sz w:val="28"/>
+              </w:rPr>
+            </w:pPr>
+          </w:p>
+        </w:tc>
+      </w:tr>
+      <w:tr>
+        <w:trPr>
+          <w:trHeight w:val="708"/>
+        </w:trPr>
+        <w:tc>
+          <w:tcPr>
+            <w:tcW w:w="855" w:type="dxa"/>
+            <w:vMerge/>
+            <w:vAlign w:val="center"/>
+          </w:tcPr>
+          <w:p>
+            <w:pPr>
+              <w:spacing w:before="240"/>
+              <w:jc w:val="right"/>
+              <w:rPr>
+                <w:sz w:val="28"/>
+              </w:rPr>
+            </w:pPr>
+          </w:p>
+        </w:tc>
+        <w:tc>
+          <w:tcPr>
+            <w:tcW w:w="2401" w:type="dxa"/>
+            <w:vAlign w:val="center"/>
+          </w:tcPr>
+          <w:p>
+            <w:pPr>
+              <w:spacing w:before="240"/>
+              <w:rPr>
+                <w:sz w:val="28"/>
+              </w:rPr>
+            </w:pPr>
+            <w:r>
+              <w:rPr>
+                <w:sz w:val="28"/>
+              </w:rPr>
+              <w:t>Nguyễn Tấn Dũng</w:t>
+            </w:r>
+          </w:p>
+          <w:p>
+            <w:pPr>
+              <w:spacing w:before="240"/>
+              <w:rPr>
+                <w:sz w:val="28"/>
+              </w:rPr>
+            </w:pPr>
+            <w:r>
+              <w:rPr>
+                <w:sz w:val="28"/>
+              </w:rPr>
+              <w:t>Bùi Xuân An</w:t>
+            </w:r>
+          </w:p>
+        </w:tc>
+        <w:tc>
+          <w:tcPr>
+            <w:tcW w:w="3689" w:type="dxa"/>
+            <w:vAlign w:val="center"/>
+          </w:tcPr>
+          <w:p>
+            <w:pPr>
+              <w:spacing w:before="240"/>
+              <w:rPr>
+                <w:sz w:val="28"/>
+              </w:rPr>
+            </w:pPr>
+            <w:r>
+              <w:rPr>
+                <w:sz w:val="28"/>
+              </w:rPr>
+              <w:t>Thiết kế kịch bản chương trình</w:t>
+            </w:r>
+          </w:p>
+          <w:p>
+            <w:pPr>
+              <w:spacing w:before="240"/>
+              <w:rPr>
+                <w:sz w:val="28"/>
+              </w:rPr>
+            </w:pPr>
+          </w:p>
+        </w:tc>
+        <w:tc>
+          <w:tcPr>
+            <w:tcW w:w="3117" w:type="dxa"/>
+            <w:vMerge/>
+            <w:vAlign w:val="center"/>
+          </w:tcPr>
+          <w:p>
+            <w:pPr>
+              <w:spacing w:before="240"/>
+              <w:rPr>
+                <w:sz w:val="28"/>
+              </w:rPr>
+            </w:pPr>
+          </w:p>
+        </w:tc>
+        <w:tc>
+          <w:tcPr>
+            <w:tcW w:w="3116" w:type="dxa"/>
+            <w:vMerge/>
+            <w:vAlign w:val="center"/>
+          </w:tcPr>
+          <w:p>
+            <w:pPr>
+              <w:spacing w:before="240"/>
+              <w:rPr>
+                <w:sz w:val="28"/>
+              </w:rPr>
+            </w:pPr>
+          </w:p>
+        </w:tc>
+      </w:tr>
+      <w:tr>
+        <w:trPr>
+          <w:trHeight w:val="691"/>
+        </w:trPr>
+        <w:tc>
+          <w:tcPr>
+            <w:tcW w:w="855" w:type="dxa"/>
+            <w:vMerge/>
+            <w:vAlign w:val="center"/>
+          </w:tcPr>
+          <w:p>
+            <w:pPr>
+              <w:spacing w:before="240"/>
+              <w:jc w:val="right"/>
+              <w:rPr>
+                <w:sz w:val="28"/>
+              </w:rPr>
+            </w:pPr>
+          </w:p>
+        </w:tc>
+        <w:tc>
+          <w:tcPr>
+            <w:tcW w:w="2401" w:type="dxa"/>
+            <w:vAlign w:val="center"/>
+          </w:tcPr>
+          <w:p>
+            <w:pPr>
+              <w:spacing w:before="240"/>
+              <w:rPr>
+                <w:sz w:val="28"/>
+              </w:rPr>
+            </w:pPr>
+            <w:r>
+              <w:rPr>
+                <w:sz w:val="28"/>
+              </w:rPr>
+              <w:t>Phạm Văn Hiếu</w:t>
+            </w:r>
+          </w:p>
+          <w:p>
+            <w:pPr>
+              <w:spacing w:before="240"/>
+              <w:rPr>
+                <w:sz w:val="28"/>
+              </w:rPr>
+            </w:pPr>
+            <w:r>
+              <w:rPr>
+                <w:sz w:val="28"/>
+              </w:rPr>
+              <w:t>Nguyễn Ba Duy</w:t>
+            </w:r>
+          </w:p>
+        </w:tc>
+        <w:tc>
+          <w:tcPr>
+            <w:tcW w:w="3689" w:type="dxa"/>
+            <w:vAlign w:val="center"/>
+          </w:tcPr>
+          <w:p>
+            <w:pPr>
+              <w:spacing w:before="240"/>
+              <w:rPr>
+                <w:sz w:val="28"/>
+              </w:rPr>
+            </w:pPr>
+            <w:r>
+              <w:rPr>
+                <w:sz w:val="28"/>
+              </w:rPr>
+              <w:t>Phân tích ưu nhược điểm của sơ đồ chữ ký Schnorr</w:t>
+            </w:r>
+          </w:p>
+        </w:tc>
+        <w:tc>
+          <w:tcPr>
+            <w:tcW w:w="3117" w:type="dxa"/>
+            <w:vMerge/>
+            <w:vAlign w:val="center"/>
+          </w:tcPr>
+          <w:p>
+            <w:pPr>
+              <w:spacing w:before="240"/>
+              <w:rPr>
+                <w:sz w:val="28"/>
+              </w:rPr>
+            </w:pPr>
+          </w:p>
+        </w:tc>
+        <w:tc>
+          <w:tcPr>
+            <w:tcW w:w="3116" w:type="dxa"/>
+            <w:vMerge/>
+            <w:vAlign w:val="center"/>
+          </w:tcPr>
+          <w:p>
+            <w:pPr>
+              <w:spacing w:before="240"/>
+              <w:rPr>
+                <w:sz w:val="28"/>
+              </w:rPr>
+            </w:pPr>
+          </w:p>
+        </w:tc>
+      </w:tr>
+      <w:tr>
+        <w:tc>
+          <w:tcPr>
+            <w:tcW w:w="855" w:type="dxa"/>
+            <w:vMerge w:val="restart"/>
+            <w:vAlign w:val="center"/>
+          </w:tcPr>
+          <w:p>
+            <w:pPr>
+              <w:spacing w:before="240"/>
+              <w:jc w:val="right"/>
+              <w:rPr>
+                <w:sz w:val="28"/>
+              </w:rPr>
+            </w:pPr>
+            <w:r>
+              <w:rPr>
+                <w:sz w:val="28"/>
+              </w:rPr>
+              <w:t>4</w:t>
+            </w:r>
+          </w:p>
+        </w:tc>
+        <w:tc>
+          <w:tcPr>
+            <w:tcW w:w="2401" w:type="dxa"/>
+            <w:vAlign w:val="center"/>
+          </w:tcPr>
+          <w:p>
+            <w:pPr>
+              <w:spacing w:before="240"/>
+              <w:rPr>
+                <w:sz w:val="28"/>
+              </w:rPr>
+            </w:pPr>
+            <w:r>
+              <w:rPr>
+                <w:sz w:val="28"/>
+              </w:rPr>
+              <w:t>Nguyễn Tấn Dũng</w:t>
+            </w:r>
+          </w:p>
+          <w:p>
+            <w:pPr>
+              <w:spacing w:before="240"/>
+              <w:rPr>
+                <w:sz w:val="28"/>
+              </w:rPr>
+            </w:pPr>
+            <w:r>
+              <w:rPr>
+                <w:sz w:val="28"/>
+              </w:rPr>
+              <w:t>Phạm Văn Hiếu</w:t>
+            </w:r>
+          </w:p>
+        </w:tc>
+        <w:tc>
+          <w:tcPr>
+            <w:tcW w:w="3689" w:type="dxa"/>
+            <w:vAlign w:val="center"/>
+          </w:tcPr>
+          <w:p>
+            <w:pPr>
+              <w:spacing w:before="240"/>
+              <w:rPr>
+                <w:sz w:val="28"/>
+              </w:rPr>
+            </w:pPr>
+            <w:r>
+              <w:rPr>
+                <w:sz w:val="28"/>
+              </w:rPr>
+              <w:t>Cài đặt chương trình minh họa với ngôn ngữ C#</w:t>
+            </w:r>
+          </w:p>
+        </w:tc>
+        <w:tc>
+          <w:tcPr>
+            <w:tcW w:w="3117" w:type="dxa"/>
+            <w:vMerge w:val="restart"/>
+            <w:vAlign w:val="center"/>
+          </w:tcPr>
+          <w:p>
+            <w:pPr>
+              <w:spacing w:before="240"/>
+              <w:rPr>
+                <w:sz w:val="28"/>
+              </w:rPr>
+            </w:pPr>
+            <w:r>
+              <w:rPr>
+                <w:sz w:val="28"/>
+              </w:rPr>
+              <w:t>Hoàn thiện phần cài đặt chương trình của chương II</w:t>
+            </w:r>
+          </w:p>
+        </w:tc>
+        <w:tc>
+          <w:tcPr>
+            <w:tcW w:w="3116" w:type="dxa"/>
+            <w:vMerge w:val="restart"/>
+            <w:vAlign w:val="center"/>
+          </w:tcPr>
+          <w:p>
+            <w:pPr>
+              <w:spacing w:before="240"/>
+              <w:rPr>
+                <w:sz w:val="28"/>
+              </w:rPr>
+            </w:pPr>
+          </w:p>
+        </w:tc>
+      </w:tr>
+      <w:tr>
+        <w:tc>
+          <w:tcPr>
+            <w:tcW w:w="855" w:type="dxa"/>
+            <w:vMerge/>
+            <w:vAlign w:val="center"/>
+          </w:tcPr>
+          <w:p>
+            <w:pPr>
+              <w:spacing w:before="240"/>
+              <w:jc w:val="right"/>
+              <w:rPr>
+                <w:sz w:val="28"/>
+              </w:rPr>
+            </w:pPr>
+          </w:p>
+        </w:tc>
+        <w:tc>
+          <w:tcPr>
+            <w:tcW w:w="2401" w:type="dxa"/>
+            <w:vAlign w:val="center"/>
+          </w:tcPr>
+          <w:p>
+            <w:pPr>
+              <w:spacing w:before="240"/>
+              <w:rPr>
+                <w:sz w:val="28"/>
+              </w:rPr>
+            </w:pPr>
+            <w:r>
+              <w:rPr>
+                <w:sz w:val="28"/>
+              </w:rPr>
+              <w:t>Bùi Xuân An</w:t>
+            </w:r>
+          </w:p>
+          <w:p>
+            <w:pPr>
+              <w:spacing w:before="240"/>
+              <w:rPr>
+                <w:sz w:val="28"/>
+              </w:rPr>
+            </w:pPr>
+            <w:r>
+              <w:rPr>
+                <w:sz w:val="28"/>
+              </w:rPr>
+              <w:t>Nguyễn Ba Duy</w:t>
+            </w:r>
+          </w:p>
+        </w:tc>
+        <w:tc>
+          <w:tcPr>
+            <w:tcW w:w="3689" w:type="dxa"/>
+            <w:vAlign w:val="center"/>
+          </w:tcPr>
+          <w:p>
+            <w:pPr>
+              <w:spacing w:before="240"/>
+              <w:rPr>
+                <w:sz w:val="28"/>
+              </w:rPr>
+            </w:pPr>
+            <w:r>
+              <w:rPr>
+                <w:sz w:val="28"/>
+              </w:rPr>
+              <w:t>Cài đặt chương trình minh họa với ngôn ngữ Java</w:t>
+            </w:r>
+          </w:p>
+        </w:tc>
+        <w:tc>
+          <w:tcPr>
+            <w:tcW w:w="3117" w:type="dxa"/>
+            <w:vMerge/>
+            <w:vAlign w:val="center"/>
+          </w:tcPr>
+          <w:p>
+            <w:pPr>
+              <w:spacing w:before="240"/>
+              <w:rPr>
+                <w:sz w:val="28"/>
+              </w:rPr>
+            </w:pPr>
+          </w:p>
+        </w:tc>
+        <w:tc>
+          <w:tcPr>
+            <w:tcW w:w="3116" w:type="dxa"/>
+            <w:vMerge/>
+            <w:vAlign w:val="center"/>
+          </w:tcPr>
+          <w:p>
+            <w:pPr>
+              <w:spacing w:before="240"/>
+              <w:rPr>
+                <w:sz w:val="28"/>
+              </w:rPr>
+            </w:pPr>
+          </w:p>
+        </w:tc>
+      </w:tr>
+      <w:tr>
+        <w:tc>
+          <w:tcPr>
+            <w:tcW w:w="855" w:type="dxa"/>
+            <w:vAlign w:val="center"/>
+          </w:tcPr>
+          <w:p>
+            <w:pPr>
+              <w:spacing w:before="240"/>
+              <w:jc w:val="right"/>
+              <w:rPr>
+                <w:sz w:val="28"/>
+              </w:rPr>
+            </w:pPr>
+            <w:r>
+              <w:rPr>
+                <w:sz w:val="28"/>
+              </w:rPr>
               <w:t>5</w:t>
             </w:r>
           </w:p>
         </w:tc>
         <w:tc>
           <w:tcPr>
-            <w:tcW w:w="2268" w:type="dxa"/>
-          </w:tcPr>
-          <w:p>
-            <w:r>
-              <w:t>Nguyễn Tấn Dũng</w:t>
-            </w:r>
-          </w:p>
-          <w:p>
-            <w:r>
-              <w:t>Bùi Xuân An</w:t>
-            </w:r>
-          </w:p>
-          <w:p>
-            <w:r>
-              <w:t>Phạm Văn Hiếu</w:t>
-            </w:r>
-          </w:p>
-          <w:p>
-            <w:r>
-              <w:t>Nguyễn Ba Duy</w:t>
-            </w:r>
-          </w:p>
-        </w:tc>
-        <w:tc>
-          <w:tcPr>
-            <w:tcW w:w="3827" w:type="dxa"/>
-          </w:tcPr>
-          <w:p>
-            <w:r>
+            <w:tcW w:w="2401" w:type="dxa"/>
+            <w:vAlign w:val="center"/>
+          </w:tcPr>
+          <w:p>
+            <w:pPr>
+              <w:spacing w:before="240"/>
+              <w:rPr>
+                <w:sz w:val="28"/>
+              </w:rPr>
+            </w:pPr>
+            <w:r>
+              <w:rPr>
+                <w:sz w:val="28"/>
+              </w:rPr>
+              <w:t>Cả nhóm</w:t>
+            </w:r>
+          </w:p>
+        </w:tc>
+        <w:tc>
+          <w:tcPr>
+            <w:tcW w:w="3689" w:type="dxa"/>
+            <w:vAlign w:val="center"/>
+          </w:tcPr>
+          <w:p>
+            <w:pPr>
+              <w:spacing w:before="240"/>
+              <w:rPr>
+                <w:sz w:val="28"/>
+              </w:rPr>
+            </w:pPr>
+            <w:r>
+              <w:rPr>
+                <w:sz w:val="28"/>
+              </w:rPr>
               <w:t>Cài đặt chương trình minh họa</w:t>
             </w:r>
           </w:p>
           <w:p>
-            <w:r>
-              <w:t>Tổng kết đề tài</w:t>
-            </w:r>
-          </w:p>
-          <w:p>
-            <w:r>
-              <w:t>Hoàn thiện báo cáo và các biểu mẫu liên quan</w:t>
-            </w:r>
-          </w:p>
-        </w:tc>
-        <w:tc>
-          <w:tcPr>
-            <w:tcW w:w="3119" w:type="dxa"/>
-          </w:tcPr>
-          <w:p/>
-        </w:tc>
-        <w:tc>
-          <w:tcPr>
-            <w:tcW w:w="3118" w:type="dxa"/>
-          </w:tcPr>
-          <w:p/>
+            <w:pPr>
+              <w:spacing w:before="240"/>
+              <w:rPr>
+                <w:sz w:val="28"/>
+              </w:rPr>
+            </w:pPr>
+            <w:r>
+              <w:rPr>
+                <w:sz w:val="28"/>
+              </w:rPr>
+              <w:t>Tổng kết đề tài, hoàn thiện báo cáo</w:t>
+            </w:r>
+          </w:p>
+        </w:tc>
+        <w:tc>
+          <w:tcPr>
+            <w:tcW w:w="3117" w:type="dxa"/>
+            <w:vAlign w:val="center"/>
+          </w:tcPr>
+          <w:p>
+            <w:pPr>
+              <w:spacing w:before="240"/>
+              <w:rPr>
+                <w:sz w:val="28"/>
+              </w:rPr>
+            </w:pPr>
+            <w:r>
+              <w:rPr>
+                <w:sz w:val="28"/>
+              </w:rPr>
+              <w:t>Hoàn thiện các sản phẩm và báo cáo</w:t>
+            </w:r>
+          </w:p>
+        </w:tc>
+        <w:tc>
+          <w:tcPr>
+            <w:tcW w:w="3116" w:type="dxa"/>
+            <w:vAlign w:val="center"/>
+          </w:tcPr>
+          <w:p>
+            <w:pPr>
+              <w:spacing w:before="240"/>
+              <w:rPr>
+                <w:sz w:val="28"/>
+              </w:rPr>
+            </w:pPr>
+          </w:p>
         </w:tc>
       </w:tr>
     </w:tbl>
-    <w:p/>
-    <w:p>
-      <w:pPr>
-        <w:spacing w:after="0"/>
+    <w:p>
+      <w:pPr>
+        <w:spacing w:before="240" w:after="0" w:line="240" w:lineRule="auto"/>
       </w:pPr>
       <w:r>
         <w:tab/>
@@ -763,7 +1844,7 @@
     </w:p>
     <w:p>
       <w:pPr>
-        <w:spacing w:after="0"/>
+        <w:spacing w:before="240" w:after="0" w:line="240" w:lineRule="auto"/>
         <w:jc w:val="right"/>
       </w:pPr>
       <w:r>
@@ -806,7 +1887,7 @@
     </w:p>
     <w:p>
       <w:pPr>
-        <w:spacing w:after="0"/>
+        <w:spacing w:before="240" w:after="0" w:line="240" w:lineRule="auto"/>
         <w:ind w:left="9360" w:firstLine="720"/>
         <w:jc w:val="center"/>
       </w:pPr>
@@ -816,17 +1897,16 @@
     </w:p>
     <w:p>
       <w:pPr>
-        <w:spacing w:after="0"/>
-      </w:pPr>
-    </w:p>
-    <w:p>
-      <w:pPr>
-        <w:spacing w:after="0"/>
-      </w:pPr>
-    </w:p>
-    <w:p>
-      <w:pPr>
-        <w:spacing w:after="0"/>
+        <w:spacing w:before="240" w:after="0" w:line="240" w:lineRule="auto"/>
+        <w:ind w:left="9360" w:firstLine="720"/>
+        <w:jc w:val="center"/>
+      </w:pPr>
+    </w:p>
+    <w:p>
+      <w:pPr>
+        <w:spacing w:before="240" w:after="0" w:line="240" w:lineRule="auto"/>
+        <w:ind w:left="9360" w:firstLine="720"/>
+        <w:jc w:val="center"/>
       </w:pPr>
     </w:p>
     <w:p>
@@ -834,7 +1914,7 @@
         <w:tabs>
           <w:tab w:val="center" w:pos="10490"/>
         </w:tabs>
-        <w:spacing w:after="0"/>
+        <w:spacing w:before="240" w:after="0" w:line="240" w:lineRule="auto"/>
         <w:jc w:val="center"/>
       </w:pPr>
       <w:r>
@@ -847,6 +1927,7 @@
     </w:p>
     <w:p>
       <w:pPr>
+        <w:spacing w:before="240" w:line="240" w:lineRule="auto"/>
         <w:sectPr>
           <w:pgSz w:w="15840" w:h="12240" w:orient="landscape"/>
           <w:pgMar w:top="851" w:right="1134" w:bottom="1134" w:left="1418" w:header="720" w:footer="720" w:gutter="0"/>
@@ -857,6 +1938,7 @@
     </w:p>
     <w:p>
       <w:pPr>
+        <w:spacing w:before="240" w:line="240" w:lineRule="auto"/>
         <w:jc w:val="center"/>
         <w:rPr>
           <w:b/>
@@ -872,7 +1954,6 @@
         <w:t>PHIẾU HỌC TẬP CÁ NHÂN/NHÓM</w:t>
       </w:r>
     </w:p>
-    <w:p/>
     <w:p>
       <w:pPr>
         <w:pStyle w:val="ListParagraph"/>
@@ -880,6 +1961,7 @@
           <w:ilvl w:val="0"/>
           <w:numId w:val="1"/>
         </w:numPr>
+        <w:spacing w:before="240" w:line="240" w:lineRule="auto"/>
         <w:ind w:left="709" w:hanging="349"/>
         <w:rPr>
           <w:b/>
@@ -894,6 +1976,7 @@
     </w:p>
     <w:p>
       <w:pPr>
+        <w:spacing w:before="240" w:line="240" w:lineRule="auto"/>
         <w:ind w:left="360"/>
       </w:pPr>
       <w:r>
@@ -942,9 +2025,13 @@
       <w:r>
         <w:t>K</w:t>
       </w:r>
-    </w:p>
-    <w:p>
-      <w:pPr>
+      <w:r>
+        <w:t>17</w:t>
+      </w:r>
+    </w:p>
+    <w:p>
+      <w:pPr>
+        <w:spacing w:before="240" w:line="240" w:lineRule="auto"/>
         <w:ind w:left="360"/>
       </w:pPr>
       <w:r>
@@ -953,6 +2040,7 @@
     </w:p>
     <w:p>
       <w:pPr>
+        <w:spacing w:before="240" w:line="240" w:lineRule="auto"/>
         <w:ind w:left="360"/>
       </w:pPr>
       <w:r>
@@ -964,6 +2052,7 @@
     </w:p>
     <w:p>
       <w:pPr>
+        <w:spacing w:before="240" w:line="240" w:lineRule="auto"/>
         <w:ind w:left="360"/>
       </w:pPr>
       <w:r>
@@ -999,6 +2088,7 @@
     </w:p>
     <w:p>
       <w:pPr>
+        <w:spacing w:before="240" w:line="240" w:lineRule="auto"/>
         <w:ind w:left="360"/>
       </w:pPr>
       <w:r>
@@ -1042,6 +2132,7 @@
           <w:ilvl w:val="0"/>
           <w:numId w:val="1"/>
         </w:numPr>
+        <w:spacing w:before="240" w:line="240" w:lineRule="auto"/>
         <w:ind w:left="709" w:hanging="349"/>
         <w:rPr>
           <w:b/>
@@ -1061,6 +2152,7 @@
           <w:ilvl w:val="0"/>
           <w:numId w:val="3"/>
         </w:numPr>
+        <w:spacing w:before="240" w:line="240" w:lineRule="auto"/>
       </w:pPr>
       <w:r>
         <w:t>Tên chủ đề:</w:t>
@@ -1085,6 +2177,7 @@
           <w:ilvl w:val="0"/>
           <w:numId w:val="3"/>
         </w:numPr>
+        <w:spacing w:before="240" w:line="240" w:lineRule="auto"/>
       </w:pPr>
       <w:r>
         <w:t>Hoạt động của sinh viên (xác định các hoạt động chính của sinh viên trong quá trình thực hiện bài tập lớn).</w:t>
@@ -1097,6 +2190,7 @@
           <w:ilvl w:val="0"/>
           <w:numId w:val="4"/>
         </w:numPr>
+        <w:spacing w:before="240" w:line="240" w:lineRule="auto"/>
         <w:jc w:val="both"/>
       </w:pPr>
       <w:r>
@@ -1124,6 +2218,7 @@
           <w:ilvl w:val="0"/>
           <w:numId w:val="4"/>
         </w:numPr>
+        <w:spacing w:before="240" w:line="240" w:lineRule="auto"/>
         <w:jc w:val="both"/>
       </w:pPr>
       <w:r>
@@ -1165,6 +2260,7 @@
           <w:ilvl w:val="0"/>
           <w:numId w:val="4"/>
         </w:numPr>
+        <w:spacing w:before="240" w:line="240" w:lineRule="auto"/>
         <w:jc w:val="both"/>
       </w:pPr>
       <w:r>
@@ -1185,6 +2281,7 @@
           <w:ilvl w:val="0"/>
           <w:numId w:val="3"/>
         </w:numPr>
+        <w:spacing w:before="240" w:line="240" w:lineRule="auto"/>
         <w:jc w:val="both"/>
       </w:pPr>
       <w:r>
@@ -1198,6 +2295,7 @@
           <w:ilvl w:val="0"/>
           <w:numId w:val="4"/>
         </w:numPr>
+        <w:spacing w:before="240" w:line="240" w:lineRule="auto"/>
         <w:jc w:val="both"/>
       </w:pPr>
       <w:r>
@@ -1214,6 +2312,7 @@
           <w:ilvl w:val="0"/>
           <w:numId w:val="4"/>
         </w:numPr>
+        <w:spacing w:before="240" w:line="240" w:lineRule="auto"/>
       </w:pPr>
       <w:r>
         <w:t>Chương trình demo</w:t>
@@ -1226,6 +2325,7 @@
           <w:ilvl w:val="0"/>
           <w:numId w:val="1"/>
         </w:numPr>
+        <w:spacing w:before="240" w:line="240" w:lineRule="auto"/>
         <w:ind w:left="851" w:hanging="491"/>
         <w:rPr>
           <w:b/>
@@ -1245,6 +2345,7 @@
           <w:ilvl w:val="0"/>
           <w:numId w:val="5"/>
         </w:numPr>
+        <w:spacing w:before="240" w:line="240" w:lineRule="auto"/>
         <w:jc w:val="both"/>
       </w:pPr>
       <w:r>
@@ -1309,6 +2410,7 @@
           <w:ilvl w:val="0"/>
           <w:numId w:val="5"/>
         </w:numPr>
+        <w:spacing w:before="240" w:line="240" w:lineRule="auto"/>
       </w:pPr>
       <w:r>
         <w:t>Báo cáo sản phẩm nghiên cứu theo chủ đề được giao trước giảng viên và những sinh viên khác</w:t>
@@ -1321,6 +2423,7 @@
           <w:ilvl w:val="0"/>
           <w:numId w:val="1"/>
         </w:numPr>
+        <w:spacing w:before="240" w:line="240" w:lineRule="auto"/>
         <w:ind w:left="851" w:hanging="491"/>
         <w:rPr>
           <w:b/>
@@ -1352,6 +2455,7 @@
           <w:ilvl w:val="0"/>
           <w:numId w:val="6"/>
         </w:numPr>
+        <w:spacing w:before="240" w:line="240" w:lineRule="auto"/>
       </w:pPr>
       <w:r>
         <w:t xml:space="preserve">Tài liệu học tập: </w:t>
@@ -1360,6 +2464,7 @@
     <w:p>
       <w:pPr>
         <w:pStyle w:val="ListParagraph"/>
+        <w:spacing w:before="240" w:line="240" w:lineRule="auto"/>
         <w:jc w:val="both"/>
         <w:rPr>
           <w:szCs w:val="28"/>
@@ -1388,6 +2493,7 @@
     <w:p>
       <w:pPr>
         <w:pStyle w:val="ListParagraph"/>
+        <w:spacing w:before="240" w:line="240" w:lineRule="auto"/>
         <w:jc w:val="both"/>
         <w:rPr>
           <w:lang w:val="vi-VN"/>
@@ -1403,6 +2509,7 @@
     <w:p>
       <w:pPr>
         <w:pStyle w:val="ListParagraph"/>
+        <w:spacing w:before="240" w:line="240" w:lineRule="auto"/>
         <w:jc w:val="both"/>
       </w:pPr>
       <w:r>
@@ -1422,6 +2529,7 @@
           <w:ilvl w:val="0"/>
           <w:numId w:val="6"/>
         </w:numPr>
+        <w:spacing w:before="240" w:line="240" w:lineRule="auto"/>
         <w:jc w:val="both"/>
         <w:rPr>
           <w:lang w:val="vi-VN"/>
@@ -1441,6 +2549,7 @@
           <w:ilvl w:val="0"/>
           <w:numId w:val="4"/>
         </w:numPr>
+        <w:spacing w:before="240" w:line="240" w:lineRule="auto"/>
       </w:pPr>
       <w:r>
         <w:t xml:space="preserve">Máy tính, </w:t>
@@ -2435,11 +3544,12 @@
   <w:style w:type="paragraph" w:default="1" w:styleId="Normal">
     <w:name w:val="Normal"/>
     <w:qFormat/>
-    <w:rsid w:val="009E340E"/>
+    <w:rsid w:val="001F7713"/>
   </w:style>
   <w:style w:type="character" w:default="1" w:styleId="DefaultParagraphFont">
     <w:name w:val="Default Paragraph Font"/>
     <w:uiPriority w:val="1"/>
+    <w:semiHidden/>
     <w:unhideWhenUsed/>
   </w:style>
   <w:style w:type="table" w:default="1" w:styleId="TableNormal">

--- a/PHIEU-BAO-CAO-HOC-TAP-CA-NHAN-NHOM-07.docx
+++ b/PHIEU-BAO-CAO-HOC-TAP-CA-NHAN-NHOM-07.docx
@@ -756,16 +756,8 @@
               <w:rPr>
                 <w:sz w:val="28"/>
               </w:rPr>
-              <w:t>Nguyễn Tấn Dũng</w:t>
-            </w:r>
-          </w:p>
-          <w:p>
-            <w:pPr>
-              <w:spacing w:before="240"/>
-              <w:rPr>
-                <w:sz w:val="28"/>
-              </w:rPr>
-            </w:pPr>
+              <w:t xml:space="preserve">Nguyễn Ba Duy </w:t>
+            </w:r>
           </w:p>
         </w:tc>
         <w:tc>
@@ -970,6 +962,12 @@
                 <w:sz w:val="28"/>
               </w:rPr>
             </w:pPr>
+            <w:r>
+              <w:rPr>
+                <w:sz w:val="28"/>
+              </w:rPr>
+              <w:t>Nguyễn Tấn Dũng</w:t>
+            </w:r>
           </w:p>
         </w:tc>
         <w:tc>
@@ -1067,7 +1065,7 @@
               <w:rPr>
                 <w:sz w:val="28"/>
               </w:rPr>
-              <w:t>Nguyễn Ba Duy</w:t>
+              <w:t>Nguyễn Tấn Dũng</w:t>
             </w:r>
           </w:p>
         </w:tc>
@@ -1164,7 +1162,7 @@
               <w:rPr>
                 <w:sz w:val="28"/>
               </w:rPr>
-              <w:t>Cả nhóm</w:t>
+              <w:t>Nguyễn Tấn Dũng</w:t>
             </w:r>
           </w:p>
         </w:tc>
